--- a/Relatorio_Curricularizacao_Extensao_Aprendizado_De_Maquinas.docx
+++ b/Relatorio_Curricularizacao_Extensao_Aprendizado_De_Maquinas.docx
@@ -4,7 +4,6 @@
   <w:body>
     <w:p>
       <w:pPr>
-        <w:widowControl w:val="false"/>
         <w:suppressAutoHyphens w:val="true"/>
         <w:spacing w:before="0" w:after="0" w:line="240"/>
         <w:ind w:right="0" w:left="0" w:firstLine="0"/>
@@ -52,7 +51,6 @@
           </w:tcPr>
           <w:p>
             <w:pPr>
-              <w:widowControl w:val="false"/>
               <w:tabs>
                 <w:tab w:val="left" w:pos="708" w:leader="none"/>
                 <w:tab w:val="right" w:pos="9356" w:leader="none"/>
@@ -66,7 +64,6 @@
                 <w:color w:val="auto"/>
                 <w:spacing w:val="0"/>
                 <w:position w:val="0"/>
-                <w:shd w:fill="auto" w:val="clear"/>
               </w:rPr>
             </w:pPr>
             <w:r>
@@ -108,7 +105,6 @@
           </w:tcPr>
           <w:p>
             <w:pPr>
-              <w:widowControl w:val="false"/>
               <w:tabs>
                 <w:tab w:val="left" w:pos="708" w:leader="none"/>
                 <w:tab w:val="right" w:pos="9356" w:leader="none"/>
@@ -122,7 +118,6 @@
                 <w:color w:val="auto"/>
                 <w:spacing w:val="0"/>
                 <w:position w:val="0"/>
-                <w:shd w:fill="auto" w:val="clear"/>
               </w:rPr>
             </w:pPr>
             <w:r>
@@ -164,7 +159,6 @@
           </w:tcPr>
           <w:p>
             <w:pPr>
-              <w:widowControl w:val="false"/>
               <w:tabs>
                 <w:tab w:val="left" w:pos="708" w:leader="none"/>
                 <w:tab w:val="right" w:pos="9356" w:leader="none"/>
@@ -178,7 +172,6 @@
                 <w:color w:val="auto"/>
                 <w:spacing w:val="0"/>
                 <w:position w:val="0"/>
-                <w:shd w:fill="auto" w:val="clear"/>
               </w:rPr>
             </w:pPr>
             <w:r>
@@ -224,7 +217,6 @@
           </w:tcPr>
           <w:p>
             <w:pPr>
-              <w:widowControl w:val="false"/>
               <w:tabs>
                 <w:tab w:val="left" w:pos="708" w:leader="none"/>
                 <w:tab w:val="right" w:pos="9356" w:leader="none"/>
@@ -238,7 +230,6 @@
                 <w:color w:val="auto"/>
                 <w:spacing w:val="0"/>
                 <w:position w:val="0"/>
-                <w:shd w:fill="auto" w:val="clear"/>
               </w:rPr>
             </w:pPr>
             <w:r>
@@ -290,7 +281,6 @@
           </w:tcPr>
           <w:p>
             <w:pPr>
-              <w:widowControl w:val="false"/>
               <w:tabs>
                 <w:tab w:val="left" w:pos="708" w:leader="none"/>
                 <w:tab w:val="left" w:pos="3345" w:leader="none"/>
@@ -304,7 +294,6 @@
                 <w:color w:val="auto"/>
                 <w:spacing w:val="0"/>
                 <w:position w:val="0"/>
-                <w:shd w:fill="auto" w:val="clear"/>
               </w:rPr>
             </w:pPr>
             <w:r>
@@ -339,7 +328,6 @@
           </w:tcPr>
           <w:p>
             <w:pPr>
-              <w:widowControl w:val="false"/>
               <w:tabs>
                 <w:tab w:val="left" w:pos="708" w:leader="none"/>
                 <w:tab w:val="left" w:pos="3345" w:leader="none"/>
@@ -373,7 +361,6 @@
           </w:p>
           <w:p>
             <w:pPr>
-              <w:widowControl w:val="false"/>
               <w:tabs>
                 <w:tab w:val="left" w:pos="708" w:leader="none"/>
                 <w:tab w:val="left" w:pos="3345" w:leader="none"/>
@@ -387,7 +374,6 @@
                 <w:color w:val="auto"/>
                 <w:spacing w:val="0"/>
                 <w:position w:val="0"/>
-                <w:shd w:fill="auto" w:val="clear"/>
               </w:rPr>
             </w:pPr>
             <w:r>
@@ -421,7 +407,6 @@
           </w:tcPr>
           <w:p>
             <w:pPr>
-              <w:widowControl w:val="false"/>
               <w:suppressAutoHyphens w:val="true"/>
               <w:spacing w:before="0" w:after="0" w:line="276"/>
               <w:ind w:right="0" w:left="0" w:firstLine="0"/>
@@ -451,7 +436,6 @@
           </w:p>
           <w:p>
             <w:pPr>
-              <w:widowControl w:val="false"/>
               <w:suppressAutoHyphens w:val="true"/>
               <w:spacing w:before="0" w:after="0" w:line="276"/>
               <w:ind w:right="0" w:left="0" w:firstLine="0"/>
@@ -461,7 +445,6 @@
                 <w:color w:val="auto"/>
                 <w:spacing w:val="0"/>
                 <w:position w:val="0"/>
-                <w:shd w:fill="auto" w:val="clear"/>
               </w:rPr>
             </w:pPr>
             <w:r>
@@ -495,7 +478,6 @@
           </w:tcPr>
           <w:p>
             <w:pPr>
-              <w:widowControl w:val="false"/>
               <w:suppressAutoHyphens w:val="true"/>
               <w:spacing w:before="0" w:after="0" w:line="276"/>
               <w:ind w:right="0" w:left="0" w:firstLine="0"/>
@@ -525,7 +507,6 @@
           </w:p>
           <w:p>
             <w:pPr>
-              <w:widowControl w:val="false"/>
               <w:suppressAutoHyphens w:val="true"/>
               <w:spacing w:before="0" w:after="0" w:line="276"/>
               <w:ind w:right="0" w:left="0" w:firstLine="0"/>
@@ -535,7 +516,6 @@
                 <w:color w:val="auto"/>
                 <w:spacing w:val="0"/>
                 <w:position w:val="0"/>
-                <w:shd w:fill="auto" w:val="clear"/>
               </w:rPr>
             </w:pPr>
             <w:r>
@@ -569,7 +549,6 @@
           </w:tcPr>
           <w:p>
             <w:pPr>
-              <w:widowControl w:val="false"/>
               <w:suppressAutoHyphens w:val="true"/>
               <w:spacing w:before="0" w:after="0" w:line="276"/>
               <w:ind w:right="0" w:left="0" w:firstLine="0"/>
@@ -599,7 +578,6 @@
           </w:p>
           <w:p>
             <w:pPr>
-              <w:widowControl w:val="false"/>
               <w:suppressAutoHyphens w:val="true"/>
               <w:spacing w:before="0" w:after="0" w:line="276"/>
               <w:ind w:right="0" w:left="0" w:firstLine="0"/>
@@ -609,7 +587,6 @@
                 <w:color w:val="auto"/>
                 <w:spacing w:val="0"/>
                 <w:position w:val="0"/>
-                <w:shd w:fill="auto" w:val="clear"/>
               </w:rPr>
             </w:pPr>
             <w:r>
@@ -630,7 +607,6 @@
         <w:trPr>
           <w:trHeight w:val="564" w:hRule="auto"/>
           <w:jc w:val="left"/>
-          <w:cantSplit w:val="1"/>
         </w:trPr>
         <w:tc>
           <w:tcPr>
@@ -651,7 +627,6 @@
           </w:tcPr>
           <w:p>
             <w:pPr>
-              <w:widowControl w:val="false"/>
               <w:suppressAutoHyphens w:val="true"/>
               <w:spacing w:before="0" w:after="0" w:line="240"/>
               <w:ind w:right="0" w:left="0" w:firstLine="0"/>
@@ -661,7 +636,6 @@
                 <w:color w:val="auto"/>
                 <w:spacing w:val="0"/>
                 <w:position w:val="0"/>
-                <w:shd w:fill="auto" w:val="clear"/>
               </w:rPr>
             </w:pPr>
             <w:r>
@@ -714,7 +688,6 @@
           </w:tcPr>
           <w:p>
             <w:pPr>
-              <w:widowControl w:val="false"/>
               <w:suppressAutoHyphens w:val="true"/>
               <w:spacing w:before="0" w:after="0" w:line="240"/>
               <w:ind w:right="0" w:left="0" w:firstLine="0"/>
@@ -724,7 +697,6 @@
                 <w:color w:val="auto"/>
                 <w:spacing w:val="0"/>
                 <w:position w:val="0"/>
-                <w:shd w:fill="auto" w:val="clear"/>
               </w:rPr>
             </w:pPr>
             <w:r>
@@ -745,7 +717,6 @@
     </w:tbl>
     <w:p>
       <w:pPr>
-        <w:widowControl w:val="false"/>
         <w:suppressAutoHyphens w:val="true"/>
         <w:spacing w:before="0" w:after="0" w:line="360"/>
         <w:ind w:right="0" w:left="0" w:firstLine="0"/>
@@ -762,7 +733,6 @@
     </w:p>
     <w:p>
       <w:pPr>
-        <w:widowControl w:val="false"/>
         <w:suppressAutoHyphens w:val="true"/>
         <w:spacing w:before="0" w:after="0" w:line="360"/>
         <w:ind w:right="0" w:left="0" w:firstLine="0"/>
@@ -779,7 +749,6 @@
     </w:p>
     <w:p>
       <w:pPr>
-        <w:widowControl w:val="false"/>
         <w:numPr>
           <w:ilvl w:val="0"/>
           <w:numId w:val="24"/>
@@ -854,7 +823,6 @@
           </w:tcPr>
           <w:p>
             <w:pPr>
-              <w:widowControl w:val="false"/>
               <w:suppressAutoHyphens w:val="true"/>
               <w:spacing w:before="0" w:after="0" w:line="360"/>
               <w:ind w:right="0" w:left="0" w:firstLine="0"/>
@@ -865,7 +833,6 @@
                 <w:spacing w:val="0"/>
                 <w:position w:val="0"/>
                 <w:sz w:val="22"/>
-                <w:shd w:fill="auto" w:val="clear"/>
               </w:rPr>
             </w:pPr>
             <w:r>
@@ -905,7 +872,6 @@
           </w:tcPr>
           <w:p>
             <w:pPr>
-              <w:widowControl w:val="false"/>
               <w:numPr>
                 <w:ilvl w:val="0"/>
                 <w:numId w:val="29"/>
@@ -923,7 +889,6 @@
                 <w:spacing w:val="0"/>
                 <w:position w:val="0"/>
                 <w:sz w:val="22"/>
-                <w:shd w:fill="auto" w:val="clear"/>
               </w:rPr>
             </w:pPr>
             <w:r>
@@ -963,7 +928,6 @@
           </w:tcPr>
           <w:p>
             <w:pPr>
-              <w:widowControl w:val="false"/>
               <w:numPr>
                 <w:ilvl w:val="0"/>
                 <w:numId w:val="29"/>
@@ -998,7 +962,6 @@
           </w:p>
           <w:p>
             <w:pPr>
-              <w:widowControl w:val="false"/>
               <w:suppressAutoHyphens w:val="true"/>
               <w:spacing w:before="0" w:after="0" w:line="360"/>
               <w:ind w:right="0" w:left="431" w:firstLine="0"/>
@@ -1026,7 +989,6 @@
           </w:p>
           <w:p>
             <w:pPr>
-              <w:widowControl w:val="false"/>
               <w:suppressAutoHyphens w:val="true"/>
               <w:spacing w:before="0" w:after="0" w:line="360"/>
               <w:ind w:right="0" w:left="431" w:firstLine="0"/>
@@ -1054,7 +1016,6 @@
           </w:p>
           <w:p>
             <w:pPr>
-              <w:widowControl w:val="false"/>
               <w:suppressAutoHyphens w:val="true"/>
               <w:spacing w:before="0" w:after="0" w:line="360"/>
               <w:ind w:right="0" w:left="431" w:firstLine="0"/>
@@ -1065,7 +1026,6 @@
                 <w:spacing w:val="0"/>
                 <w:position w:val="0"/>
                 <w:sz w:val="22"/>
-                <w:shd w:fill="auto" w:val="clear"/>
               </w:rPr>
             </w:pPr>
             <w:r>
@@ -1085,7 +1045,6 @@
     </w:tbl>
     <w:p>
       <w:pPr>
-        <w:widowControl w:val="false"/>
         <w:numPr>
           <w:ilvl w:val="0"/>
           <w:numId w:val="34"/>
@@ -1160,7 +1119,6 @@
           </w:tcPr>
           <w:p>
             <w:pPr>
-              <w:widowControl w:val="false"/>
               <w:suppressAutoHyphens w:val="true"/>
               <w:spacing w:before="0" w:after="0" w:line="360"/>
               <w:ind w:right="0" w:left="0" w:firstLine="0"/>
@@ -1204,7 +1162,6 @@
           </w:p>
           <w:p>
             <w:pPr>
-              <w:widowControl w:val="false"/>
               <w:suppressAutoHyphens w:val="true"/>
               <w:spacing w:before="0" w:after="0" w:line="360"/>
               <w:ind w:right="0" w:left="0" w:firstLine="0"/>
@@ -1231,12 +1188,11 @@
               <w:tab/>
               <w:t xml:space="preserve">                 21/11/2024 a 27/11/2024</w:t>
               <w:tab/>
-              <w:t xml:space="preserve">                  10h</w:t>
-            </w:r>
-          </w:p>
-          <w:p>
-            <w:pPr>
-              <w:widowControl w:val="false"/>
+              <w:t xml:space="preserve">                  15h</w:t>
+            </w:r>
+          </w:p>
+          <w:p>
+            <w:pPr>
               <w:suppressAutoHyphens w:val="true"/>
               <w:spacing w:before="0" w:after="0" w:line="360"/>
               <w:ind w:right="0" w:left="0" w:firstLine="0"/>
@@ -1266,7 +1222,6 @@
           </w:p>
           <w:p>
             <w:pPr>
-              <w:widowControl w:val="false"/>
               <w:suppressAutoHyphens w:val="true"/>
               <w:spacing w:before="0" w:after="0" w:line="360"/>
               <w:ind w:right="0" w:left="0" w:firstLine="0"/>
@@ -1276,7 +1231,6 @@
                 <w:color w:val="auto"/>
                 <w:spacing w:val="0"/>
                 <w:position w:val="0"/>
-                <w:shd w:fill="auto" w:val="clear"/>
               </w:rPr>
             </w:pPr>
             <w:r>
@@ -1320,7 +1274,6 @@
           </w:tcPr>
           <w:p>
             <w:pPr>
-              <w:widowControl w:val="false"/>
               <w:tabs>
                 <w:tab w:val="left" w:pos="0" w:leader="none"/>
               </w:tabs>
@@ -1351,7 +1304,6 @@
           </w:p>
           <w:p>
             <w:pPr>
-              <w:widowControl w:val="false"/>
               <w:tabs>
                 <w:tab w:val="left" w:pos="0" w:leader="none"/>
               </w:tabs>
@@ -1382,7 +1334,6 @@
           </w:p>
           <w:p>
             <w:pPr>
-              <w:widowControl w:val="false"/>
               <w:tabs>
                 <w:tab w:val="left" w:pos="0" w:leader="none"/>
               </w:tabs>
@@ -1413,7 +1364,6 @@
           </w:p>
           <w:p>
             <w:pPr>
-              <w:widowControl w:val="false"/>
               <w:tabs>
                 <w:tab w:val="left" w:pos="0" w:leader="none"/>
               </w:tabs>
@@ -1427,7 +1377,6 @@
                 <w:spacing w:val="0"/>
                 <w:position w:val="0"/>
                 <w:sz w:val="22"/>
-                <w:shd w:fill="auto" w:val="clear"/>
               </w:rPr>
             </w:pPr>
             <w:r>
@@ -1467,7 +1416,6 @@
           </w:tcPr>
           <w:p>
             <w:pPr>
-              <w:widowControl w:val="false"/>
               <w:suppressAutoHyphens w:val="true"/>
               <w:spacing w:before="0" w:after="0" w:line="360"/>
               <w:ind w:right="0" w:left="0" w:firstLine="0"/>
@@ -1495,7 +1443,6 @@
           </w:p>
           <w:p>
             <w:pPr>
-              <w:widowControl w:val="false"/>
               <w:suppressAutoHyphens w:val="true"/>
               <w:spacing w:before="0" w:after="0" w:line="360"/>
               <w:ind w:right="0" w:left="0" w:firstLine="0"/>
@@ -1523,7 +1470,6 @@
           </w:p>
           <w:p>
             <w:pPr>
-              <w:widowControl w:val="false"/>
               <w:suppressAutoHyphens w:val="true"/>
               <w:spacing w:before="0" w:after="0" w:line="360"/>
               <w:ind w:right="0" w:left="0" w:firstLine="0"/>
@@ -1540,7 +1486,6 @@
           </w:p>
           <w:p>
             <w:pPr>
-              <w:widowControl w:val="false"/>
               <w:suppressAutoHyphens w:val="true"/>
               <w:spacing w:before="0" w:after="0" w:line="360"/>
               <w:ind w:right="0" w:left="0" w:firstLine="0"/>
@@ -1550,7 +1495,6 @@
                 <w:color w:val="auto"/>
                 <w:spacing w:val="0"/>
                 <w:position w:val="0"/>
-                <w:shd w:fill="auto" w:val="clear"/>
               </w:rPr>
             </w:pPr>
             <w:r>
@@ -1570,7 +1514,6 @@
     </w:tbl>
     <w:p>
       <w:pPr>
-        <w:widowControl w:val="false"/>
         <w:numPr>
           <w:ilvl w:val="0"/>
           <w:numId w:val="43"/>
@@ -1645,7 +1588,6 @@
           </w:tcPr>
           <w:p>
             <w:pPr>
-              <w:widowControl w:val="false"/>
               <w:suppressAutoHyphens w:val="true"/>
               <w:spacing w:before="0" w:after="0" w:line="240"/>
               <w:ind w:right="0" w:left="0" w:firstLine="0"/>
@@ -1673,7 +1615,6 @@
           </w:p>
           <w:p>
             <w:pPr>
-              <w:widowControl w:val="false"/>
               <w:suppressAutoHyphens w:val="true"/>
               <w:spacing w:before="0" w:after="0" w:line="240"/>
               <w:ind w:right="0" w:left="0" w:firstLine="0"/>
@@ -1690,7 +1631,6 @@
           </w:p>
           <w:p>
             <w:pPr>
-              <w:widowControl w:val="false"/>
               <w:suppressAutoHyphens w:val="true"/>
               <w:spacing w:before="0" w:after="0" w:line="240"/>
               <w:ind w:right="0" w:left="0" w:firstLine="0"/>
@@ -1700,7 +1640,6 @@
                 <w:color w:val="auto"/>
                 <w:spacing w:val="0"/>
                 <w:position w:val="0"/>
-                <w:shd w:fill="auto" w:val="clear"/>
               </w:rPr>
             </w:pPr>
             <w:r>
@@ -1720,7 +1659,6 @@
     </w:tbl>
     <w:p>
       <w:pPr>
-        <w:widowControl w:val="false"/>
         <w:numPr>
           <w:ilvl w:val="0"/>
           <w:numId w:val="47"/>
@@ -1795,7 +1733,6 @@
           </w:tcPr>
           <w:p>
             <w:pPr>
-              <w:widowControl w:val="false"/>
               <w:suppressAutoHyphens w:val="true"/>
               <w:spacing w:before="0" w:after="0" w:line="360"/>
               <w:ind w:right="0" w:left="0" w:firstLine="0"/>
@@ -1823,7 +1760,6 @@
           </w:p>
           <w:p>
             <w:pPr>
-              <w:widowControl w:val="false"/>
               <w:suppressAutoHyphens w:val="true"/>
               <w:spacing w:before="0" w:after="0" w:line="360"/>
               <w:ind w:right="0" w:left="0" w:firstLine="0"/>
@@ -1832,7 +1768,6 @@
                 <w:rFonts w:ascii="Calibri" w:hAnsi="Calibri" w:cs="Calibri" w:eastAsia="Calibri"/>
                 <w:spacing w:val="0"/>
                 <w:position w:val="0"/>
-                <w:shd w:fill="auto" w:val="clear"/>
               </w:rPr>
             </w:pPr>
             <w:r>
@@ -1872,10 +1807,9 @@
           </w:tcPr>
           <w:p>
             <w:pPr>
-              <w:widowControl w:val="false"/>
               <w:numPr>
                 <w:ilvl w:val="0"/>
-                <w:numId w:val="51"/>
+                <w:numId w:val="52"/>
               </w:numPr>
               <w:tabs>
                 <w:tab w:val="left" w:pos="0" w:leader="none"/>
@@ -1886,10 +1820,10 @@
               <w:jc w:val="both"/>
               <w:rPr>
                 <w:rFonts w:ascii="Calibri" w:hAnsi="Calibri" w:cs="Calibri" w:eastAsia="Calibri"/>
-                <w:spacing w:val="0"/>
-                <w:position w:val="0"/>
-                <w:sz w:val="22"/>
-                <w:shd w:fill="auto" w:val="clear"/>
+                <w:color w:val="auto"/>
+                <w:spacing w:val="0"/>
+                <w:position w:val="0"/>
+                <w:sz w:val="22"/>
               </w:rPr>
             </w:pPr>
             <w:r>
@@ -1907,7 +1841,7 @@
               <w:r>
                 <w:rPr>
                   <w:rFonts w:ascii="Calibri" w:hAnsi="Calibri" w:cs="Calibri" w:eastAsia="Calibri"/>
-                  <w:color w:val="FF0000"/>
+                  <w:color w:val="0000FF"/>
                   <w:spacing w:val="0"/>
                   <w:position w:val="0"/>
                   <w:sz w:val="22"/>
@@ -1923,7 +1857,6 @@
     </w:tbl>
     <w:p>
       <w:pPr>
-        <w:widowControl w:val="false"/>
         <w:suppressAutoHyphens w:val="true"/>
         <w:spacing w:before="0" w:after="0" w:line="360"/>
         <w:ind w:right="0" w:left="0" w:firstLine="0"/>
@@ -1940,7 +1873,6 @@
     </w:p>
     <w:p>
       <w:pPr>
-        <w:widowControl w:val="false"/>
         <w:suppressAutoHyphens w:val="true"/>
         <w:spacing w:before="0" w:after="0" w:line="240"/>
         <w:ind w:right="0" w:left="0" w:firstLine="0"/>
@@ -1957,7 +1889,6 @@
     </w:p>
     <w:p>
       <w:pPr>
-        <w:widowControl w:val="false"/>
         <w:suppressAutoHyphens w:val="true"/>
         <w:spacing w:before="0" w:after="0" w:line="240"/>
         <w:ind w:right="0" w:left="0" w:firstLine="0"/>
@@ -1974,7 +1905,6 @@
     </w:p>
     <w:p>
       <w:pPr>
-        <w:widowControl w:val="false"/>
         <w:suppressAutoHyphens w:val="true"/>
         <w:spacing w:before="0" w:after="0" w:line="240"/>
         <w:ind w:right="0" w:left="0" w:firstLine="0"/>
@@ -2062,7 +1992,7 @@
   <w:num w:numId="47">
     <w:abstractNumId w:val="6"/>
   </w:num>
-  <w:num w:numId="51">
+  <w:num w:numId="52">
     <w:abstractNumId w:val="0"/>
   </w:num>
 </w:numbering>

--- a/Relatorio_Curricularizacao_Extensao_Aprendizado_De_Maquinas.docx
+++ b/Relatorio_Curricularizacao_Extensao_Aprendizado_De_Maquinas.docx
@@ -1809,7 +1809,7 @@
             <w:pPr>
               <w:numPr>
                 <w:ilvl w:val="0"/>
-                <w:numId w:val="52"/>
+                <w:numId w:val="51"/>
               </w:numPr>
               <w:tabs>
                 <w:tab w:val="left" w:pos="0" w:leader="none"/>
@@ -1992,7 +1992,7 @@
   <w:num w:numId="47">
     <w:abstractNumId w:val="6"/>
   </w:num>
-  <w:num w:numId="52">
+  <w:num w:numId="51">
     <w:abstractNumId w:val="0"/>
   </w:num>
 </w:numbering>
